--- a/ВКС/ПрактическиВКС/СимонянВКС5.docx
+++ b/ВКС/ПрактическиВКС/СимонянВКС5.docx
@@ -257,39 +257,6 @@
       <w:pPr>
         <w:spacing w:after="0" w:line="360" w:lineRule="auto"/>
         <w:ind w:firstLine="709"/>
-        <w:jc w:val="center"/>
-        <w:rPr>
-          <w:rFonts w:cs="Times New Roman"/>
-          <w:sz w:val="22"/>
-        </w:rPr>
-      </w:pPr>
-      <w:r>
-        <w:rPr>
-          <w:rFonts w:cs="Times New Roman"/>
-          <w:sz w:val="22"/>
-        </w:rPr>
-        <w:t>Тема: «</w:t>
-      </w:r>
-      <w:r>
-        <w:rPr>
-          <w:rFonts w:cs="Times New Roman"/>
-          <w:sz w:val="22"/>
-        </w:rPr>
-        <w:t>Табличный процессор</w:t>
-      </w:r>
-      <w:r>
-        <w:rPr>
-          <w:rFonts w:cs="Times New Roman"/>
-          <w:sz w:val="22"/>
-        </w:rPr>
-        <w:t>»</w:t>
-      </w:r>
-    </w:p>
-    <w:p>
-      <w:pPr>
-        <w:spacing w:after="0" w:line="360" w:lineRule="auto"/>
-        <w:ind w:firstLine="709"/>
-        <w:jc w:val="center"/>
         <w:rPr>
           <w:rFonts w:cs="Times New Roman"/>
           <w:sz w:val="22"/>
@@ -1002,6 +969,11 @@
         <w:spacing w:after="0" w:line="360" w:lineRule="auto"/>
         <w:ind w:firstLine="709"/>
         <w:jc w:val="both"/>
+        <w:rPr>
+          <w:rFonts w:asciiTheme="majorHAnsi" w:hAnsiTheme="majorHAnsi" w:cstheme="majorHAnsi"/>
+          <w:sz w:val="26"/>
+          <w:szCs w:val="26"/>
+        </w:rPr>
       </w:pPr>
       <w:r>
         <w:rPr>
@@ -1043,6 +1015,32 @@
         </w:rPr>
         <w:t>выявления и документирования проблем установки программного обеспечения.</w:t>
       </w:r>
+    </w:p>
+    <w:p>
+      <w:pPr>
+        <w:spacing w:after="0" w:line="360" w:lineRule="auto"/>
+        <w:ind w:firstLine="709"/>
+        <w:rPr>
+          <w:rFonts w:cs="Times New Roman"/>
+          <w:sz w:val="26"/>
+        </w:rPr>
+      </w:pPr>
+      <w:bookmarkStart w:id="0" w:name="_GoBack"/>
+      <w:r>
+        <w:rPr>
+          <w:rFonts w:cs="Times New Roman"/>
+          <w:sz w:val="26"/>
+        </w:rPr>
+        <w:t>Тема: «Табличный процессор»</w:t>
+      </w:r>
+    </w:p>
+    <w:bookmarkEnd w:id="0"/>
+    <w:p>
+      <w:pPr>
+        <w:spacing w:after="0" w:line="360" w:lineRule="auto"/>
+        <w:ind w:firstLine="709"/>
+        <w:jc w:val="both"/>
+      </w:pPr>
     </w:p>
     <w:p>
       <w:r>
@@ -1625,10 +1623,7 @@
         </w:tabs>
       </w:pPr>
       <w:r>
-        <w:t>В</w:t>
-      </w:r>
-      <w:r>
-        <w:t>иновные в нарушении условий настоящей Инструкции несут ответственность в соответствии с законодательством Российской Федерации, трудовым договором, должностной инструкцией.</w:t>
+        <w:t>Виновные в нарушении условий настоящей Инструкции несут ответственность в соответствии с законодательством Российской Федерации, трудовым договором, должностной инструкцией.</w:t>
       </w:r>
     </w:p>
     <w:p>
@@ -2634,10 +2629,7 @@
         </w:tc>
       </w:tr>
     </w:tbl>
-    <w:p>
-      <w:bookmarkStart w:id="0" w:name="_GoBack"/>
-      <w:bookmarkEnd w:id="0"/>
-    </w:p>
+    <w:p/>
     <w:sectPr>
       <w:footerReference w:type="default" r:id="rId8"/>
       <w:endnotePr>
@@ -8359,7 +8351,7 @@
 </file>
 
 <file path=customXml/itemProps1.xml><?xml version="1.0" encoding="utf-8"?>
-<ds:datastoreItem xmlns:ds="http://schemas.openxmlformats.org/officeDocument/2006/customXml" ds:itemID="{34BF5985-574B-4ABA-92D6-1CC5DBF71DCA}">
+<ds:datastoreItem xmlns:ds="http://schemas.openxmlformats.org/officeDocument/2006/customXml" ds:itemID="{9ADF4704-8D6A-428A-BACA-5F8A5360D54A}">
   <ds:schemaRefs>
     <ds:schemaRef ds:uri="http://schemas.openxmlformats.org/officeDocument/2006/bibliography"/>
   </ds:schemaRefs>
